--- a/L start.docx
+++ b/L start.docx
@@ -5166,17 +5166,7 @@
           <w:sz w:val="26"/>
           <w:szCs w:val="26"/>
         </w:rPr>
-        <w:t>. Ứng viên giả địn</w:t>
-      </w:r>
-      <w:bookmarkStart w:id="0" w:name="_GoBack"/>
-      <w:bookmarkEnd w:id="0"/>
-      <w:r>
-        <w:rPr>
-          <w:rFonts w:ascii="Times New Roman" w:hAnsi="Times New Roman" w:cs="Times New Roman"/>
-          <w:sz w:val="26"/>
-          <w:szCs w:val="26"/>
-        </w:rPr>
-        <w:t>h A</w:t>
+        <w:t>. Ứng viên giả định A</w:t>
       </w:r>
       <w:r>
         <w:rPr>
@@ -6921,6 +6911,8 @@
         </w:rPr>
         <w:br w:type="page"/>
       </w:r>
+      <w:bookmarkStart w:id="0" w:name="_GoBack"/>
+      <w:bookmarkEnd w:id="0"/>
     </w:p>
     <w:p>
       <w:pPr>
@@ -9229,7 +9221,7 @@
                   <wp:posOffset>2667000</wp:posOffset>
                 </wp:positionH>
                 <wp:positionV relativeFrom="paragraph">
-                  <wp:posOffset>233680</wp:posOffset>
+                  <wp:posOffset>231775</wp:posOffset>
                 </wp:positionV>
                 <wp:extent cx="1581150" cy="942948"/>
                 <wp:effectExtent l="0" t="0" r="19050" b="10160"/>
@@ -9313,7 +9305,7 @@
                           <wps:cNvSpPr/>
                           <wps:spPr>
                             <a:xfrm>
-                              <a:off x="1285875" y="323850"/>
+                              <a:off x="1285875" y="342901"/>
                               <a:ext cx="295275" cy="295275"/>
                             </a:xfrm>
                             <a:prstGeom prst="ellipse">
@@ -9522,7 +9514,7 @@
                           <wps:cNvPr id="55" name="Arc 55"/>
                           <wps:cNvSpPr/>
                           <wps:spPr>
-                            <a:xfrm rot="10643497">
+                            <a:xfrm rot="10800000">
                               <a:off x="238125" y="428625"/>
                               <a:ext cx="1095375" cy="308831"/>
                             </a:xfrm>
@@ -9623,7 +9615,7 @@
           </mc:Choice>
           <mc:Fallback>
             <w:pict>
-              <v:group w14:anchorId="2CB54083" id="Group 135" o:spid="_x0000_s1070" style="position:absolute;left:0;text-align:left;margin-left:210pt;margin-top:18.4pt;width:124.5pt;height:74.25pt;z-index:251483136" coordsize="15811,9429" o:gfxdata="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">
+              <v:group w14:anchorId="2CB54083" id="Group 135" o:spid="_x0000_s1070" style="position:absolute;left:0;text-align:left;margin-left:210pt;margin-top:18.25pt;width:124.5pt;height:74.25pt;z-index:251483136" coordsize="15811,9429" o:gfxdata="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">
                 <v:group id="Group 67" o:spid="_x0000_s1071" style="position:absolute;width:15811;height:9429" coordsize="15811,9429" o:gfxdata="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">
                   <v:oval id="Oval 40" o:spid="_x0000_s1072" style="position:absolute;top:3238;width:2952;height:2953;visibility:visible;mso-wrap-style:square;v-text-anchor:top" o:gfxdata="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" fillcolor="white [3201]" strokecolor="black [3213]" strokeweight="1pt">
                     <v:stroke joinstyle="miter"/>
@@ -9639,7 +9631,7 @@
                       </w:txbxContent>
                     </v:textbox>
                   </v:oval>
-                  <v:oval id="Oval 48" o:spid="_x0000_s1073" style="position:absolute;left:12858;top:3238;width:2953;height:2953;visibility:visible;mso-wrap-style:square;v-text-anchor:middle" o:gfxdata="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" fillcolor="white [3201]" strokecolor="black [3213]" strokeweight="1pt">
+                  <v:oval id="Oval 48" o:spid="_x0000_s1073" style="position:absolute;left:12858;top:3429;width:2953;height:2952;visibility:visible;mso-wrap-style:square;v-text-anchor:middle" o:gfxdata="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" fillcolor="white [3201]" strokecolor="black [3213]" strokeweight="1pt">
                     <v:stroke joinstyle="miter"/>
                     <v:textbox inset="0,0,0,0">
                       <w:txbxContent>
@@ -9706,7 +9698,7 @@
                     <v:stroke endarrow="block" joinstyle="miter"/>
                     <v:path arrowok="t" o:connecttype="custom" o:connectlocs="3388,148514;550534,2;1095375,167070" o:connectangles="0,0,0"/>
                   </v:shape>
-                  <v:shape id="Arc 55" o:spid="_x0000_s1077" style="position:absolute;left:2381;top:4286;width:10954;height:3088;rotation:11625537fd;visibility:visible;mso-wrap-style:square;v-text-anchor:middle" coordsize="1095375,308831" o:gfxdata="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" path="m3960,135879nsc37338,58050,272266,-376,550319,1v301449,408,545057,69422,545057,154414l547688,154416,3960,135879xem3960,135879nfc37338,58050,272266,-376,550319,1v301449,408,545057,69422,545057,154414e" filled="f" strokecolor="black [3200]" strokeweight=".5pt">
+                  <v:shape id="Arc 55" o:spid="_x0000_s1077" style="position:absolute;left:2381;top:4286;width:10954;height:3088;rotation:180;visibility:visible;mso-wrap-style:square;v-text-anchor:middle" coordsize="1095375,308831" o:gfxdata="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" path="m3960,135879nsc37338,58050,272266,-376,550319,1v301449,408,545057,69422,545057,154414l547688,154416,3960,135879xem3960,135879nfc37338,58050,272266,-376,550319,1v301449,408,545057,69422,545057,154414e" filled="f" strokecolor="black [3200]" strokeweight=".5pt">
                     <v:stroke endarrow="block" joinstyle="miter"/>
                     <v:path arrowok="t" o:connecttype="custom" o:connectlocs="3960,135879;550319,1;1095376,154415" o:connectangles="0,0,0"/>
                   </v:shape>
@@ -24709,7 +24701,7 @@
         <v:path o:extrusionok="f" gradientshapeok="t" o:connecttype="rect"/>
         <o:lock v:ext="edit" aspectratio="t"/>
       </v:shapetype>
-      <v:shape id="_x0000_i1030" type="#_x0000_t75" style="width:203.25pt;height:96.75pt;visibility:visible;mso-wrap-style:square" o:bullet="t">
+      <v:shape id="_x0000_i1032" type="#_x0000_t75" style="width:203.25pt;height:96.75pt;visibility:visible;mso-wrap-style:square" o:bullet="t">
         <v:imagedata r:id="rId1" o:title=""/>
       </v:shape>
     </w:pict>
@@ -25728,7 +25720,7 @@
 </file>
 
 <file path=customXml/itemProps1.xml><?xml version="1.0" encoding="utf-8"?>
-<ds:datastoreItem xmlns:ds="http://schemas.openxmlformats.org/officeDocument/2006/customXml" ds:itemID="{6B43A4AE-D604-4817-89A0-39014652E244}">
+<ds:datastoreItem xmlns:ds="http://schemas.openxmlformats.org/officeDocument/2006/customXml" ds:itemID="{922FFB90-F9A3-4F6F-BE4E-0CB6672D149D}">
   <ds:schemaRefs>
     <ds:schemaRef ds:uri="http://schemas.openxmlformats.org/officeDocument/2006/bibliography"/>
   </ds:schemaRefs>
